--- a/法令ファイル/外国医師等が行う臨床修練等に係る医師法第十七条等の特例等に関する法律施行規則/外国医師等が行う臨床修練等に係る医師法第十七条等の特例等に関する法律施行規則（昭和六十二年厚生省令第四十七号）.docx
+++ b/法令ファイル/外国医師等が行う臨床修練等に係る医師法第十七条等の特例等に関する法律施行規則/外国医師等が行う臨床修練等に係る医師法第十七条等の特例等に関する法律施行規則（昭和六十二年厚生省令第四十七号）.docx
@@ -69,69 +69,45 @@
     </w:p>
     <w:p>
       <w:pPr>
-        <w:pStyle w:val="Heading6"/>
+        <w:pStyle w:val="ListBullet"/>
         <w:ind w:left="880"/>
       </w:pPr>
       <w:r>
         <w:t>一</w:t>
-      </w:r>
-    </w:p>
-    <w:p>
-      <w:pPr>
-        <w:ind w:left="880"/>
-      </w:pPr>
-      <w:r>
+        <w:br/>
         <w:t>医学又は歯学を履修する課程を置く大学に附属する病院</w:t>
       </w:r>
     </w:p>
     <w:p>
       <w:pPr>
-        <w:pStyle w:val="Heading6"/>
+        <w:pStyle w:val="ListBullet"/>
         <w:ind w:left="880"/>
       </w:pPr>
       <w:r>
         <w:t>二</w:t>
-      </w:r>
-    </w:p>
-    <w:p>
-      <w:pPr>
-        <w:ind w:left="880"/>
-      </w:pPr>
-      <w:r>
+        <w:br/>
         <w:t>医療法（昭和二十三年法律第二百五号）第四条の二第一項の規定により特定機能病院と称することについての承認を受けた病院</w:t>
       </w:r>
     </w:p>
     <w:p>
       <w:pPr>
-        <w:pStyle w:val="Heading6"/>
+        <w:pStyle w:val="ListBullet"/>
         <w:ind w:left="880"/>
       </w:pPr>
       <w:r>
         <w:t>三</w:t>
-      </w:r>
-    </w:p>
-    <w:p>
-      <w:pPr>
-        <w:ind w:left="880"/>
-      </w:pPr>
-      <w:r>
+        <w:br/>
         <w:t>高度専門医療に関する研究等を行う国立研究開発法人に関する法律（平成二十年法律第九十三号）第三条の二に規定する国立高度専門医療研究センター</w:t>
       </w:r>
     </w:p>
     <w:p>
       <w:pPr>
-        <w:pStyle w:val="Heading6"/>
+        <w:pStyle w:val="ListBullet"/>
         <w:ind w:left="880"/>
       </w:pPr>
       <w:r>
         <w:t>四</w:t>
-      </w:r>
-    </w:p>
-    <w:p>
-      <w:pPr>
-        <w:ind w:left="880"/>
-      </w:pPr>
-      <w:r>
+        <w:br/>
         <w:t>法第二条第十三号の規定により指定を受けた病院との間で緊密な連携体制が確保された病院</w:t>
       </w:r>
     </w:p>
@@ -218,137 +194,93 @@
     </w:p>
     <w:p>
       <w:pPr>
-        <w:pStyle w:val="Heading6"/>
+        <w:pStyle w:val="ListBullet"/>
         <w:ind w:left="880"/>
       </w:pPr>
       <w:r>
         <w:t>一</w:t>
-      </w:r>
-    </w:p>
-    <w:p>
-      <w:pPr>
-        <w:ind w:left="880"/>
-      </w:pPr>
-      <w:r>
+        <w:br/>
         <w:t>旅券の写し、住民票の写し（住民基本台帳法（昭和四十二年法律第八十一号）第三十条の四十五に規定する国籍等を記載したものに限る。次条第二項第一号において同じ。）その他の身分を証する書類の写し</w:t>
       </w:r>
     </w:p>
     <w:p>
       <w:pPr>
-        <w:pStyle w:val="Heading6"/>
+        <w:pStyle w:val="ListBullet"/>
         <w:ind w:left="880"/>
       </w:pPr>
       <w:r>
         <w:t>二</w:t>
-      </w:r>
-    </w:p>
-    <w:p>
-      <w:pPr>
-        <w:ind w:left="880"/>
-      </w:pPr>
-      <w:r>
+        <w:br/>
         <w:t>外国において医師若しくは歯科医師又は法第二条第四号ハからヨまでに掲げる資格（以下「看護師等」という。）に相当する資格を有することを証する書面の写し</w:t>
       </w:r>
     </w:p>
     <w:p>
       <w:pPr>
-        <w:pStyle w:val="Heading6"/>
+        <w:pStyle w:val="ListBullet"/>
         <w:ind w:left="880"/>
       </w:pPr>
       <w:r>
         <w:t>三</w:t>
-      </w:r>
-    </w:p>
-    <w:p>
-      <w:pPr>
-        <w:ind w:left="880"/>
-      </w:pPr>
-      <w:r>
+        <w:br/>
         <w:t>外国において医師若しくは歯科医師又は看護師等に相当する資格を取得した後、三年以上、診療又は看護師等に相当する資格に係る業務に従事したことを明らかにする書類</w:t>
       </w:r>
     </w:p>
     <w:p>
       <w:pPr>
-        <w:pStyle w:val="Heading6"/>
+        <w:pStyle w:val="ListBullet"/>
         <w:ind w:left="880"/>
       </w:pPr>
       <w:r>
         <w:t>四</w:t>
-      </w:r>
-    </w:p>
-    <w:p>
-      <w:pPr>
-        <w:ind w:left="880"/>
-      </w:pPr>
-      <w:r>
+        <w:br/>
         <w:t>患者に与えた損害を賠償する能力を前項に規定する者又は臨床修練病院等の開設者が有することを証する書類</w:t>
       </w:r>
     </w:p>
     <w:p>
       <w:pPr>
-        <w:pStyle w:val="Heading6"/>
+        <w:pStyle w:val="ListBullet"/>
         <w:ind w:left="880"/>
       </w:pPr>
       <w:r>
         <w:t>五</w:t>
-      </w:r>
-    </w:p>
-    <w:p>
-      <w:pPr>
-        <w:ind w:left="880"/>
-      </w:pPr>
-      <w:r>
+        <w:br/>
         <w:t>許可の申請に係る次のイからニまでに掲げる資格の区分に応じ、それぞれイからニまでに定める事項を記載した医師（外国において医師に相当する資格を有する者を含む。）の診断書（前項に規定する者が自ら作成したものを除く。）</w:t>
       </w:r>
     </w:p>
     <w:p>
       <w:pPr>
-        <w:pStyle w:val="Heading6"/>
+        <w:pStyle w:val="ListBullet"/>
         <w:ind w:left="880"/>
       </w:pPr>
       <w:r>
         <w:t>六</w:t>
+        <w:br/>
+        <w:t>臨床修練を行おうとする臨床修練病院等の名称並びに臨床修練病院等ごとの臨床修練の分野、期間及び指導監督を受けようとする臨床修練指導医若しくは臨床修練指導歯科医又は臨床修練指導者（以下「臨床修練指導医等」という。）の氏名を記載した臨床修練計画書。</w:t>
+        <w:br/>
+        <w:t>ただし、許可の申請に係る資格の区分が救急救命士である場合には、重度傷病者（法第二条第四号に規定する重度傷病者をいう。次号において同じ。）を搬送する臨床修練病院等の名称、救急用自動車等（同号に規定する救急用自動車等をいう。次号において同じ。）の所有者の氏名、臨床修練の期間及び指導監督を受けようとする臨床修練指導者の氏名を記載した臨床修練計画書。</w:t>
       </w:r>
     </w:p>
     <w:p>
       <w:pPr>
+        <w:pStyle w:val="ListBullet"/>
         <w:ind w:left="880"/>
       </w:pPr>
       <w:r>
-        <w:t>臨床修練を行おうとする臨床修練病院等の名称並びに臨床修練病院等ごとの臨床修練の分野、期間及び指導監督を受けようとする臨床修練指導医若しくは臨床修練指導歯科医又は臨床修練指導者（以下「臨床修練指導医等」という。）の氏名を記載した臨床修練計画書。</w:t>
+        <w:t>七</w:t>
+        <w:br/>
+        <w:t>臨床修練を行おうとする臨床修練病院等の長及び指導監督を受けようとする臨床修練指導医等の承諾書。</w:t>
+        <w:br/>
+        <w:t>ただし、許可の申請に係る資格の区分が救急救命士である場合には、重度傷病者を搬送する臨床修練病院等の長、救急用自動車等の所有者及び指導監督を受けようとする臨床修練指導者の承諾書。</w:t>
       </w:r>
     </w:p>
     <w:p>
       <w:pPr>
-        <w:pStyle w:val="Heading6"/>
-        <w:ind w:left="880"/>
-      </w:pPr>
-      <w:r>
-        <w:t>七</w:t>
-      </w:r>
-    </w:p>
-    <w:p>
-      <w:pPr>
-        <w:ind w:left="880"/>
-      </w:pPr>
-      <w:r>
-        <w:t>臨床修練を行おうとする臨床修練病院等の長及び指導監督を受けようとする臨床修練指導医等の承諾書。</w:t>
-      </w:r>
-    </w:p>
-    <w:p>
-      <w:pPr>
-        <w:pStyle w:val="Heading6"/>
+        <w:pStyle w:val="ListBullet"/>
         <w:ind w:left="880"/>
       </w:pPr>
       <w:r>
         <w:t>八</w:t>
-      </w:r>
-    </w:p>
-    <w:p>
-      <w:pPr>
-        <w:ind w:left="880"/>
-      </w:pPr>
-      <w:r>
+        <w:br/>
         <w:t>写真（申請前六箇月以内に脱帽正面で撮影した縦三センチメートル横二センチメートルのもので、その裏面に氏名を記載すること。以下「許可証用写真」という。）一葉</w:t>
       </w:r>
     </w:p>
@@ -418,154 +350,100 @@
     </w:p>
     <w:p>
       <w:pPr>
-        <w:pStyle w:val="Heading6"/>
+        <w:pStyle w:val="ListBullet"/>
         <w:ind w:left="880"/>
       </w:pPr>
       <w:r>
         <w:t>一</w:t>
-      </w:r>
-    </w:p>
-    <w:p>
-      <w:pPr>
-        <w:ind w:left="880"/>
-      </w:pPr>
-      <w:r>
+        <w:br/>
         <w:t>旅券の写し、住民票の写しその他の身分を証する書類の写し</w:t>
       </w:r>
     </w:p>
     <w:p>
       <w:pPr>
-        <w:pStyle w:val="Heading6"/>
+        <w:pStyle w:val="ListBullet"/>
         <w:ind w:left="880"/>
       </w:pPr>
       <w:r>
         <w:t>二</w:t>
-      </w:r>
-    </w:p>
-    <w:p>
-      <w:pPr>
-        <w:ind w:left="880"/>
-      </w:pPr>
-      <w:r>
+        <w:br/>
         <w:t>外国において医師又は歯科医師に相当する資格を有することを証する書面の写し</w:t>
       </w:r>
     </w:p>
     <w:p>
       <w:pPr>
-        <w:pStyle w:val="Heading6"/>
+        <w:pStyle w:val="ListBullet"/>
         <w:ind w:left="880"/>
       </w:pPr>
       <w:r>
         <w:t>三</w:t>
-      </w:r>
-    </w:p>
-    <w:p>
-      <w:pPr>
-        <w:ind w:left="880"/>
-      </w:pPr>
-      <w:r>
+        <w:br/>
         <w:t>外国において医師又は歯科医師に相当する資格を取得した後、十年以上、診療に従事したことを明らかにする書類</w:t>
       </w:r>
     </w:p>
     <w:p>
       <w:pPr>
-        <w:pStyle w:val="Heading6"/>
+        <w:pStyle w:val="ListBullet"/>
         <w:ind w:left="880"/>
       </w:pPr>
       <w:r>
         <w:t>四</w:t>
-      </w:r>
-    </w:p>
-    <w:p>
-      <w:pPr>
-        <w:ind w:left="880"/>
-      </w:pPr>
-      <w:r>
+        <w:br/>
         <w:t>臨床教授等を行うのに必要な医学又は歯科医学に関する知識及び技能を有することを証する書類</w:t>
       </w:r>
     </w:p>
     <w:p>
       <w:pPr>
-        <w:pStyle w:val="Heading6"/>
+        <w:pStyle w:val="ListBullet"/>
         <w:ind w:left="880"/>
       </w:pPr>
       <w:r>
         <w:t>五</w:t>
-      </w:r>
-    </w:p>
-    <w:p>
-      <w:pPr>
-        <w:ind w:left="880"/>
-      </w:pPr>
-      <w:r>
+        <w:br/>
         <w:t>患者に与えた損害を賠償する能力を前項に規定する者又は臨床教授等病院の開設者が有することを証する書類</w:t>
       </w:r>
     </w:p>
     <w:p>
       <w:pPr>
-        <w:pStyle w:val="Heading6"/>
+        <w:pStyle w:val="ListBullet"/>
         <w:ind w:left="880"/>
       </w:pPr>
       <w:r>
         <w:t>六</w:t>
-      </w:r>
-    </w:p>
-    <w:p>
-      <w:pPr>
-        <w:ind w:left="880"/>
-      </w:pPr>
-      <w:r>
+        <w:br/>
         <w:t>視覚、聴覚、音声機能若しくは言語機能若しくは精神の機能の障害又は麻薬、大麻若しくはあへんの中毒者であるかないかに関する事項を記載した医師（外国において医師に相当する資格を有する者を含む。）の診断書（前項に規定する者が自ら作成したものを除く。）</w:t>
       </w:r>
     </w:p>
     <w:p>
       <w:pPr>
-        <w:pStyle w:val="Heading6"/>
+        <w:pStyle w:val="ListBullet"/>
         <w:ind w:left="880"/>
       </w:pPr>
       <w:r>
         <w:t>七</w:t>
-      </w:r>
-    </w:p>
-    <w:p>
-      <w:pPr>
-        <w:ind w:left="880"/>
-      </w:pPr>
-      <w:r>
+        <w:br/>
         <w:t>臨床教授等を行おうとする臨床教授等病院の名称並びに臨床教授等病院ごとの臨床教授等の分野、期間及び受入れに関する業務を統括管理する臨床教授等責任者の氏名を記載した臨床教授等計画書</w:t>
       </w:r>
     </w:p>
     <w:p>
       <w:pPr>
-        <w:pStyle w:val="Heading6"/>
+        <w:pStyle w:val="ListBullet"/>
         <w:ind w:left="880"/>
       </w:pPr>
       <w:r>
         <w:t>八</w:t>
-      </w:r>
-    </w:p>
-    <w:p>
-      <w:pPr>
-        <w:ind w:left="880"/>
-      </w:pPr>
-      <w:r>
+        <w:br/>
         <w:t>臨床教授等を行おうとする臨床教授等病院の長及び受入れに関する業務を統括管理する臨床教授等責任者の承諾書</w:t>
       </w:r>
     </w:p>
     <w:p>
       <w:pPr>
-        <w:pStyle w:val="Heading6"/>
+        <w:pStyle w:val="ListBullet"/>
         <w:ind w:left="880"/>
       </w:pPr>
       <w:r>
         <w:t>九</w:t>
-      </w:r>
-    </w:p>
-    <w:p>
-      <w:pPr>
-        <w:ind w:left="880"/>
-      </w:pPr>
-      <w:r>
+        <w:br/>
         <w:t>許可証用写真一葉</w:t>
       </w:r>
     </w:p>
@@ -648,52 +526,34 @@
     </w:p>
     <w:p>
       <w:pPr>
-        <w:pStyle w:val="Heading6"/>
+        <w:pStyle w:val="ListBullet"/>
         <w:ind w:left="880"/>
       </w:pPr>
       <w:r>
         <w:t>一</w:t>
-      </w:r>
-    </w:p>
-    <w:p>
-      <w:pPr>
-        <w:ind w:left="880"/>
-      </w:pPr>
-      <w:r>
+        <w:br/>
         <w:t>第四条第二項第一号、第四号及び第六号から第八号までに掲げる書類</w:t>
       </w:r>
     </w:p>
     <w:p>
       <w:pPr>
-        <w:pStyle w:val="Heading6"/>
+        <w:pStyle w:val="ListBullet"/>
         <w:ind w:left="880"/>
       </w:pPr>
       <w:r>
         <w:t>二</w:t>
-      </w:r>
-    </w:p>
-    <w:p>
-      <w:pPr>
-        <w:ind w:left="880"/>
-      </w:pPr>
-      <w:r>
+        <w:br/>
         <w:t>法第四条第一項の臨床修練許可証（第六条及び第七条第一項において「臨床修練許可証」という。）</w:t>
       </w:r>
     </w:p>
     <w:p>
       <w:pPr>
-        <w:pStyle w:val="Heading6"/>
+        <w:pStyle w:val="ListBullet"/>
         <w:ind w:left="880"/>
       </w:pPr>
       <w:r>
         <w:t>三</w:t>
-      </w:r>
-    </w:p>
-    <w:p>
-      <w:pPr>
-        <w:ind w:left="880"/>
-      </w:pPr>
-      <w:r>
+        <w:br/>
         <w:t>有効期間を更新することについて正当な理由があることを明らかにすることができる書類</w:t>
       </w:r>
     </w:p>
@@ -746,52 +606,34 @@
     </w:p>
     <w:p>
       <w:pPr>
-        <w:pStyle w:val="Heading6"/>
+        <w:pStyle w:val="ListBullet"/>
         <w:ind w:left="880"/>
       </w:pPr>
       <w:r>
         <w:t>一</w:t>
-      </w:r>
-    </w:p>
-    <w:p>
-      <w:pPr>
-        <w:ind w:left="880"/>
-      </w:pPr>
-      <w:r>
+        <w:br/>
         <w:t>第五条第二項第一号、第五号及び第七号から第九号までに掲げる書類</w:t>
       </w:r>
     </w:p>
     <w:p>
       <w:pPr>
-        <w:pStyle w:val="Heading6"/>
+        <w:pStyle w:val="ListBullet"/>
         <w:ind w:left="880"/>
       </w:pPr>
       <w:r>
         <w:t>二</w:t>
-      </w:r>
-    </w:p>
-    <w:p>
-      <w:pPr>
-        <w:ind w:left="880"/>
-      </w:pPr>
-      <w:r>
+        <w:br/>
         <w:t>法第二十一条の七第一項において読み替えて準用する法第四条第一項の臨床教授等許可証（次条及び第七条第一項において「臨床教授等許可証」という。）</w:t>
       </w:r>
     </w:p>
     <w:p>
       <w:pPr>
-        <w:pStyle w:val="Heading6"/>
+        <w:pStyle w:val="ListBullet"/>
         <w:ind w:left="880"/>
       </w:pPr>
       <w:r>
         <w:t>三</w:t>
-      </w:r>
-    </w:p>
-    <w:p>
-      <w:pPr>
-        <w:ind w:left="880"/>
-      </w:pPr>
-      <w:r>
+        <w:br/>
         <w:t>有効期間を更新することについて正当な理由があることを明らかにすることができる書類</w:t>
       </w:r>
     </w:p>
@@ -1010,6 +852,18 @@
       </w:r>
     </w:p>
     <w:p>
+      <w:pPr>
+        <w:pStyle w:val="Heading5"/>
+        <w:ind w:left="440"/>
+      </w:pPr>
+      <w:r>
+        <w:t>１</w:t>
+      </w:r>
+    </w:p>
+    <w:p>
+      <w:pPr>
+        <w:ind w:left="440"/>
+      </w:pPr>
       <w:r>
         <w:t>この省令は、昭和六十二年十一月一日から施行する。</w:t>
       </w:r>
@@ -1024,7 +878,7 @@
         <w:pStyle w:val="Heading1"/>
       </w:pPr>
       <w:r>
-        <w:t>附　則（昭和六三年一二月二〇日厚生省令第六六号）</w:t>
+        <w:t>附則（昭和六三年一二月二〇日厚生省令第六六号）</w:t>
       </w:r>
     </w:p>
     <w:p>
@@ -1042,10 +896,22 @@
         <w:pStyle w:val="Heading1"/>
       </w:pPr>
       <w:r>
-        <w:t>附　則（平成元年三月二四日厚生省令第一〇号）</w:t>
+        <w:t>附則（平成元年三月二四日厚生省令第一〇号）</w:t>
       </w:r>
     </w:p>
     <w:p>
+      <w:pPr>
+        <w:pStyle w:val="Heading5"/>
+        <w:ind w:left="440"/>
+      </w:pPr>
+      <w:r>
+        <w:t>１</w:t>
+      </w:r>
+    </w:p>
+    <w:p>
+      <w:pPr>
+        <w:ind w:left="440"/>
+      </w:pPr>
       <w:r>
         <w:t>この省令は、公布の日から施行する。</w:t>
       </w:r>
@@ -1111,10 +977,22 @@
         <w:pStyle w:val="Heading1"/>
       </w:pPr>
       <w:r>
-        <w:t>附　則（平成六年二月二八日厚生省令第六号）</w:t>
+        <w:t>附則（平成六年二月二八日厚生省令第六号）</w:t>
       </w:r>
     </w:p>
     <w:p>
+      <w:pPr>
+        <w:pStyle w:val="Heading5"/>
+        <w:ind w:left="440"/>
+      </w:pPr>
+      <w:r>
+        <w:t>１</w:t>
+      </w:r>
+    </w:p>
+    <w:p>
+      <w:pPr>
+        <w:ind w:left="440"/>
+      </w:pPr>
       <w:r>
         <w:t>この省令は、平成六年四月一日から施行する。</w:t>
       </w:r>
@@ -1146,10 +1024,22 @@
         <w:pStyle w:val="Heading1"/>
       </w:pPr>
       <w:r>
-        <w:t>附　則（平成一一年一月一一日厚生省令第二号）</w:t>
+        <w:t>附則（平成一一年一月一一日厚生省令第二号）</w:t>
       </w:r>
     </w:p>
     <w:p>
+      <w:pPr>
+        <w:pStyle w:val="Heading5"/>
+        <w:ind w:left="440"/>
+      </w:pPr>
+      <w:r>
+        <w:t>１</w:t>
+      </w:r>
+    </w:p>
+    <w:p>
+      <w:pPr>
+        <w:ind w:left="440"/>
+      </w:pPr>
       <w:r>
         <w:t>この省令は、公布の日から施行する。</w:t>
       </w:r>
@@ -1181,10 +1071,22 @@
         <w:pStyle w:val="Heading1"/>
       </w:pPr>
       <w:r>
-        <w:t>附　則（平成一二年三月二七日厚生省令第三九号）</w:t>
+        <w:t>附則（平成一二年三月二七日厚生省令第三九号）</w:t>
       </w:r>
     </w:p>
     <w:p>
+      <w:pPr>
+        <w:pStyle w:val="Heading5"/>
+        <w:ind w:left="440"/>
+      </w:pPr>
+      <w:r>
+        <w:t>１</w:t>
+      </w:r>
+    </w:p>
+    <w:p>
+      <w:pPr>
+        <w:ind w:left="440"/>
+      </w:pPr>
       <w:r>
         <w:t>この省令は、平成十二年四月一日から施行する。</w:t>
       </w:r>
@@ -1199,10 +1101,22 @@
         <w:pStyle w:val="Heading1"/>
       </w:pPr>
       <w:r>
-        <w:t>附　則（平成一二年一〇月二〇日厚生省令第一二七号）</w:t>
+        <w:t>附則（平成一二年一〇月二〇日厚生省令第一二七号）</w:t>
       </w:r>
     </w:p>
     <w:p>
+      <w:pPr>
+        <w:pStyle w:val="Heading5"/>
+        <w:ind w:left="440"/>
+      </w:pPr>
+      <w:r>
+        <w:t>１</w:t>
+      </w:r>
+    </w:p>
+    <w:p>
+      <w:pPr>
+        <w:ind w:left="440"/>
+      </w:pPr>
       <w:r>
         <w:t>この省令は、内閣法の一部を改正する法律（平成十一年法律第八十八号）の施行の日（平成十三年一月六日）から施行する。</w:t>
       </w:r>
@@ -1251,10 +1165,22 @@
         <w:pStyle w:val="Heading1"/>
       </w:pPr>
       <w:r>
-        <w:t>附　則（平成一五年三月三一日厚生労働省令第六六号）</w:t>
+        <w:t>附則（平成一五年三月三一日厚生労働省令第六六号）</w:t>
       </w:r>
     </w:p>
     <w:p>
+      <w:pPr>
+        <w:pStyle w:val="Heading5"/>
+        <w:ind w:left="440"/>
+      </w:pPr>
+      <w:r>
+        <w:t>１</w:t>
+      </w:r>
+    </w:p>
+    <w:p>
+      <w:pPr>
+        <w:ind w:left="440"/>
+      </w:pPr>
       <w:r>
         <w:t>この省令は、平成十五年四月一日から施行する。</w:t>
       </w:r>
@@ -1286,7 +1212,7 @@
         <w:pStyle w:val="Heading1"/>
       </w:pPr>
       <w:r>
-        <w:t>附　則（平成一九年三月二三日厚生労働省令第二五号）</w:t>
+        <w:t>附則（平成一九年三月二三日厚生労働省令第二五号）</w:t>
       </w:r>
     </w:p>
     <w:p>
@@ -1325,10 +1251,22 @@
         <w:pStyle w:val="Heading1"/>
       </w:pPr>
       <w:r>
-        <w:t>附　則（平成二三年二月一〇日厚生労働省令第一六号）</w:t>
+        <w:t>附則（平成二三年二月一〇日厚生労働省令第一六号）</w:t>
       </w:r>
     </w:p>
     <w:p>
+      <w:pPr>
+        <w:pStyle w:val="Heading5"/>
+        <w:ind w:left="440"/>
+      </w:pPr>
+      <w:r>
+        <w:t>１</w:t>
+      </w:r>
+    </w:p>
+    <w:p>
+      <w:pPr>
+        <w:ind w:left="440"/>
+      </w:pPr>
       <w:r>
         <w:t>この省令は、平成二十三年四月一日から施行する。</w:t>
       </w:r>
@@ -1360,7 +1298,7 @@
         <w:pStyle w:val="Heading1"/>
       </w:pPr>
       <w:r>
-        <w:t>附　則（平成二四年六月二九日厚生労働省令第九七号）</w:t>
+        <w:t>附則（平成二四年六月二九日厚生労働省令第九七号）</w:t>
       </w:r>
     </w:p>
     <w:p>
@@ -1386,10 +1324,22 @@
         <w:pStyle w:val="Heading1"/>
       </w:pPr>
       <w:r>
-        <w:t>附　則（平成二六年九月二五日厚生労働省令第一〇八号）</w:t>
+        <w:t>附則（平成二六年九月二五日厚生労働省令第一〇八号）</w:t>
       </w:r>
     </w:p>
     <w:p>
+      <w:pPr>
+        <w:pStyle w:val="Heading5"/>
+        <w:ind w:left="440"/>
+      </w:pPr>
+      <w:r>
+        <w:t>１</w:t>
+      </w:r>
+    </w:p>
+    <w:p>
+      <w:pPr>
+        <w:ind w:left="440"/>
+      </w:pPr>
       <w:r>
         <w:t>この省令は、平成二十六年十月一日から施行する。</w:t>
       </w:r>
@@ -1438,7 +1388,7 @@
         <w:pStyle w:val="Heading1"/>
       </w:pPr>
       <w:r>
-        <w:t>附　則（平成二七年三月三一日厚生労働省令第五六号）</w:t>
+        <w:t>附則（平成二七年三月三一日厚生労働省令第五六号）</w:t>
       </w:r>
     </w:p>
     <w:p>
@@ -1464,7 +1414,7 @@
         <w:pStyle w:val="Heading1"/>
       </w:pPr>
       <w:r>
-        <w:t>附　則（平成三一年三月二六日厚生労働省令第三四号）</w:t>
+        <w:t>附則（平成三一年三月二六日厚生労働省令第三四号）</w:t>
       </w:r>
     </w:p>
     <w:p>
@@ -1482,7 +1432,7 @@
         <w:pStyle w:val="Heading1"/>
       </w:pPr>
       <w:r>
-        <w:t>附　則（令和元年六月二八日厚生労働省令第二〇号）</w:t>
+        <w:t>附則（令和元年六月二八日厚生労働省令第二〇号）</w:t>
       </w:r>
     </w:p>
     <w:p>
@@ -1538,7 +1488,7 @@
         <w:pStyle w:val="Heading1"/>
       </w:pPr>
       <w:r>
-        <w:t>附　則（令和元年一二月一三日厚生労働省令第七九号）</w:t>
+        <w:t>附則（令和元年一二月一三日厚生労働省令第七九号）</w:t>
       </w:r>
     </w:p>
     <w:p>
@@ -1574,7 +1524,7 @@
     </w:pPr>
     <w:r>
       <w:tab/>
-      <w:t>WeGov v0.1 - FTS141</w:t>
+      <w:t>WeGov v0.2 - FTS141</w:t>
     </w:r>
   </w:p>
 </w:ftr>
